--- a/法令ファイル/恩給法等の一部を改正する法律附則第七条第一項の仮定俸給年額を定める政令/恩給法等の一部を改正する法律附則第七条第一項の仮定俸給年額を定める政令（昭和四十一年政令第二百八十一号）.docx
+++ b/法令ファイル/恩給法等の一部を改正する法律附則第七条第一項の仮定俸給年額を定める政令/恩給法等の一部を改正する法律附則第七条第一項の仮定俸給年額を定める政令（昭和四十一年政令第二百八十一号）.docx
@@ -55,7 +55,7 @@
     </w:pPr>
     <w:r>
       <w:tab/>
-      <w:t>WeGov v0.1 - FTS141</w:t>
+      <w:t>WeGov v0.2 - FTS141</w:t>
     </w:r>
   </w:p>
 </w:ftr>
